--- a/MyProjectMgnt.docx
+++ b/MyProjectMgnt.docx
@@ -3805,1261 +3805,70 @@
         </w:rPr>
         <w:t>Chế tạo robot dò đường</w:t>
       </w:r>
-      <w:bookmarkStart w:id="1" w:name="_GoBack"/>
+    </w:p>
+    <w:p>
+      <w:pPr>
+        <w:pStyle w:val="Heading1"/>
+      </w:pPr>
+      <w:bookmarkStart w:id="1" w:name="_Toc527975126"/>
+      <w:r>
+        <w:t>Các nhân sự tham gia dự án</w:t>
+      </w:r>
       <w:bookmarkEnd w:id="1"/>
     </w:p>
     <w:p>
       <w:pPr>
-        <w:pStyle w:val="Heading1"/>
-      </w:pPr>
-      <w:bookmarkStart w:id="2" w:name="_Toc527975126"/>
-      <w:r>
-        <w:t>Các nhân sự tham gia dự án</w:t>
+        <w:pStyle w:val="Heading2"/>
+      </w:pPr>
+      <w:bookmarkStart w:id="2" w:name="_Toc527975127"/>
+      <w:r>
+        <w:t>Thông tin liên hệ phía khách hàng</w:t>
       </w:r>
       <w:bookmarkEnd w:id="2"/>
     </w:p>
     <w:p>
       <w:pPr>
-        <w:pStyle w:val="Heading2"/>
-      </w:pPr>
-      <w:bookmarkStart w:id="3" w:name="_Toc527975127"/>
-      <w:r>
-        <w:t>Thông tin liên hệ phía khách hàng</w:t>
-      </w:r>
-      <w:bookmarkEnd w:id="3"/>
-    </w:p>
-    <w:p>
-      <w:pPr>
-        <w:widowControl/>
-        <w:suppressAutoHyphens w:val="0"/>
-        <w:spacing w:after="0" w:line="240" w:lineRule="auto"/>
         <w:ind w:firstLine="576"/>
-        <w:textAlignment w:val="baseline"/>
-        <w:rPr>
-          <w:rFonts w:eastAsia="Times New Roman" w:cs="Tahoma"/>
+        <w:rPr>
+          <w:sz w:val="24"/>
+          <w:szCs w:val="24"/>
+        </w:rPr>
+      </w:pPr>
+      <w:r>
+        <w:rPr>
+          <w:sz w:val="24"/>
+          <w:szCs w:val="24"/>
+        </w:rPr>
+        <w:t xml:space="preserve">Công ty BKTech muốn phát triển mảng công nghệ mới liên quan đến việc dò đường cho những người mù. Sau khi xem xét tài nguyên của công ty, công ty quyết định thuê </w:t>
+      </w:r>
+      <w:r>
+        <w:rPr>
+          <w:rFonts w:cs="Tahoma"/>
           <w:color w:val="000000"/>
           <w:sz w:val="24"/>
           <w:szCs w:val="24"/>
-          <w:lang w:val="vi-VN" w:eastAsia="vi-VN" w:bidi="ar-SA"/>
-        </w:rPr>
-      </w:pPr>
-      <w:bookmarkStart w:id="4" w:name="_Toc527975128"/>
-      <w:r>
-        <w:rPr>
-          <w:rFonts w:eastAsia="Times New Roman" w:cs="Tahoma"/>
+        </w:rPr>
+        <w:t>Công ty AHLV</w:t>
+      </w:r>
+      <w:r>
+        <w:rPr>
+          <w:rFonts w:cs="Tahoma"/>
           <w:color w:val="000000"/>
           <w:sz w:val="24"/>
           <w:szCs w:val="24"/>
-          <w:lang w:eastAsia="vi-VN" w:bidi="ar-SA"/>
-        </w:rPr>
-        <w:t>Hệ thống bán lẻ hàng hóa của BKMart</w:t>
-      </w:r>
-      <w:r>
-        <w:rPr>
-          <w:rFonts w:eastAsia="Times New Roman" w:cs="Tahoma"/>
-          <w:color w:val="000000"/>
-          <w:sz w:val="24"/>
-          <w:szCs w:val="24"/>
-          <w:bdr w:val="none" w:sz="0" w:space="0" w:color="auto" w:frame="1"/>
-          <w:lang w:val="vi-VN" w:eastAsia="vi-VN" w:bidi="ar-SA"/>
-        </w:rPr>
-        <w:t xml:space="preserve"> là một trong </w:t>
-      </w:r>
-      <w:r>
-        <w:rPr>
-          <w:rFonts w:eastAsia="Times New Roman" w:cs="Tahoma"/>
-          <w:color w:val="000000"/>
-          <w:sz w:val="24"/>
-          <w:szCs w:val="24"/>
-          <w:lang w:val="vi-VN" w:eastAsia="vi-VN" w:bidi="ar-SA"/>
-        </w:rPr>
-        <w:t>nh</w:t>
-      </w:r>
-      <w:r>
-        <w:rPr>
-          <w:rFonts w:eastAsia="Times New Roman" w:cs="Tahoma"/>
-          <w:color w:val="000000"/>
-          <w:sz w:val="24"/>
-          <w:szCs w:val="24"/>
-          <w:bdr w:val="none" w:sz="0" w:space="0" w:color="auto" w:frame="1"/>
-          <w:lang w:val="vi-VN" w:eastAsia="vi-VN" w:bidi="ar-SA"/>
-        </w:rPr>
-        <w:t>ữ</w:t>
-      </w:r>
-      <w:r>
-        <w:rPr>
-          <w:rFonts w:eastAsia="Times New Roman" w:cs="Tahoma"/>
-          <w:color w:val="000000"/>
-          <w:sz w:val="24"/>
-          <w:szCs w:val="24"/>
-          <w:lang w:val="vi-VN" w:eastAsia="vi-VN" w:bidi="ar-SA"/>
-        </w:rPr>
-        <w:t xml:space="preserve">ng </w:t>
-      </w:r>
-      <w:r>
-        <w:rPr>
-          <w:rFonts w:eastAsia="Times New Roman" w:cs="Tahoma"/>
-          <w:color w:val="000000"/>
-          <w:sz w:val="24"/>
-          <w:szCs w:val="24"/>
-          <w:lang w:eastAsia="vi-VN" w:bidi="ar-SA"/>
-        </w:rPr>
-        <w:t>hệ thống</w:t>
-      </w:r>
-      <w:r>
-        <w:rPr>
-          <w:rFonts w:eastAsia="Times New Roman" w:cs="Tahoma"/>
-          <w:color w:val="000000"/>
-          <w:sz w:val="24"/>
-          <w:szCs w:val="24"/>
-          <w:lang w:val="vi-VN" w:eastAsia="vi-VN" w:bidi="ar-SA"/>
-        </w:rPr>
-        <w:t xml:space="preserve"> t</w:t>
-      </w:r>
-      <w:r>
-        <w:rPr>
-          <w:rFonts w:eastAsia="Times New Roman" w:cs="Tahoma"/>
-          <w:color w:val="000000"/>
-          <w:sz w:val="24"/>
-          <w:szCs w:val="24"/>
-          <w:bdr w:val="none" w:sz="0" w:space="0" w:color="auto" w:frame="1"/>
-          <w:lang w:val="vi-VN" w:eastAsia="vi-VN" w:bidi="ar-SA"/>
-        </w:rPr>
-        <w:t>ầ</w:t>
-      </w:r>
-      <w:r>
-        <w:rPr>
-          <w:rFonts w:eastAsia="Times New Roman" w:cs="Tahoma"/>
-          <w:color w:val="000000"/>
-          <w:sz w:val="24"/>
-          <w:szCs w:val="24"/>
-          <w:lang w:val="vi-VN" w:eastAsia="vi-VN" w:bidi="ar-SA"/>
-        </w:rPr>
-        <w:t>m c</w:t>
-      </w:r>
-      <w:r>
-        <w:rPr>
-          <w:rFonts w:eastAsia="Times New Roman" w:cs="Tahoma"/>
-          <w:color w:val="000000"/>
-          <w:sz w:val="24"/>
-          <w:szCs w:val="24"/>
-          <w:bdr w:val="none" w:sz="0" w:space="0" w:color="auto" w:frame="1"/>
-          <w:lang w:val="vi-VN" w:eastAsia="vi-VN" w:bidi="ar-SA"/>
-        </w:rPr>
-        <w:t>ỡ</w:t>
-      </w:r>
-      <w:r>
-        <w:rPr>
-          <w:rFonts w:eastAsia="Times New Roman" w:cs="Tahoma"/>
-          <w:color w:val="000000"/>
-          <w:sz w:val="24"/>
-          <w:szCs w:val="24"/>
-          <w:lang w:val="vi-VN" w:eastAsia="vi-VN" w:bidi="ar-SA"/>
-        </w:rPr>
-        <w:t xml:space="preserve"> trong </w:t>
-      </w:r>
-      <w:r>
-        <w:rPr>
-          <w:rFonts w:eastAsia="Times New Roman" w:cs="Tahoma"/>
-          <w:color w:val="000000"/>
-          <w:sz w:val="24"/>
-          <w:szCs w:val="24"/>
-          <w:lang w:eastAsia="vi-VN" w:bidi="ar-SA"/>
-        </w:rPr>
-        <w:t>việc cung cấp hàng hóa,thực phẩm an toàn và dịch vụ tiện ích cho mọi gia đình</w:t>
-      </w:r>
-      <w:r>
-        <w:rPr>
-          <w:rFonts w:eastAsia="Times New Roman" w:cs="Tahoma"/>
-          <w:color w:val="000000"/>
-          <w:sz w:val="24"/>
-          <w:szCs w:val="24"/>
-          <w:bdr w:val="none" w:sz="0" w:space="0" w:color="auto" w:frame="1"/>
-          <w:lang w:eastAsia="vi-VN" w:bidi="ar-SA"/>
-        </w:rPr>
-        <w:t xml:space="preserve"> </w:t>
-      </w:r>
-      <w:r>
-        <w:rPr>
-          <w:rFonts w:eastAsia="Times New Roman" w:cs="Tahoma"/>
-          <w:color w:val="000000"/>
-          <w:sz w:val="24"/>
-          <w:szCs w:val="24"/>
-          <w:lang w:val="vi-VN" w:eastAsia="vi-VN" w:bidi="ar-SA"/>
-        </w:rPr>
-        <w:t>, v</w:t>
-      </w:r>
-      <w:r>
-        <w:rPr>
-          <w:rFonts w:eastAsia="Times New Roman" w:cs="Tahoma"/>
-          <w:color w:val="000000"/>
-          <w:sz w:val="24"/>
-          <w:szCs w:val="24"/>
-          <w:bdr w:val="none" w:sz="0" w:space="0" w:color="auto" w:frame="1"/>
-          <w:lang w:val="vi-VN" w:eastAsia="vi-VN" w:bidi="ar-SA"/>
-        </w:rPr>
-        <w:t>ớ</w:t>
-      </w:r>
-      <w:r>
-        <w:rPr>
-          <w:rFonts w:eastAsia="Times New Roman" w:cs="Tahoma"/>
-          <w:color w:val="000000"/>
-          <w:sz w:val="24"/>
-          <w:szCs w:val="24"/>
-          <w:lang w:val="vi-VN" w:eastAsia="vi-VN" w:bidi="ar-SA"/>
-        </w:rPr>
-        <w:t>i hàng trăm nghìn sả</w:t>
-      </w:r>
-      <w:r>
-        <w:rPr>
-          <w:rFonts w:eastAsia="Times New Roman" w:cs="Tahoma"/>
-          <w:color w:val="000000"/>
-          <w:sz w:val="24"/>
-          <w:szCs w:val="24"/>
-          <w:bdr w:val="none" w:sz="0" w:space="0" w:color="auto" w:frame="1"/>
-          <w:lang w:val="vi-VN" w:eastAsia="vi-VN" w:bidi="ar-SA"/>
-        </w:rPr>
-        <w:t>n ph</w:t>
-      </w:r>
-      <w:r>
-        <w:rPr>
-          <w:rFonts w:eastAsia="Times New Roman" w:cs="Tahoma"/>
-          <w:color w:val="000000"/>
-          <w:sz w:val="24"/>
-          <w:szCs w:val="24"/>
-          <w:lang w:val="vi-VN" w:eastAsia="vi-VN" w:bidi="ar-SA"/>
-        </w:rPr>
-        <w:t>ẩ</w:t>
-      </w:r>
-      <w:r>
-        <w:rPr>
-          <w:rFonts w:eastAsia="Times New Roman" w:cs="Tahoma"/>
-          <w:color w:val="000000"/>
-          <w:sz w:val="24"/>
-          <w:szCs w:val="24"/>
-          <w:bdr w:val="none" w:sz="0" w:space="0" w:color="auto" w:frame="1"/>
-          <w:lang w:val="vi-VN" w:eastAsia="vi-VN" w:bidi="ar-SA"/>
-        </w:rPr>
-        <w:t>m bán ra trong ngày, và h</w:t>
-      </w:r>
-      <w:r>
-        <w:rPr>
-          <w:rFonts w:eastAsia="Times New Roman" w:cs="Tahoma"/>
-          <w:color w:val="000000"/>
-          <w:sz w:val="24"/>
-          <w:szCs w:val="24"/>
-          <w:lang w:val="vi-VN" w:eastAsia="vi-VN" w:bidi="ar-SA"/>
-        </w:rPr>
-        <w:t>ệ</w:t>
-      </w:r>
-      <w:r>
-        <w:rPr>
-          <w:rFonts w:eastAsia="Times New Roman" w:cs="Tahoma"/>
-          <w:color w:val="000000"/>
-          <w:sz w:val="24"/>
-          <w:szCs w:val="24"/>
-          <w:bdr w:val="none" w:sz="0" w:space="0" w:color="auto" w:frame="1"/>
-          <w:lang w:val="vi-VN" w:eastAsia="vi-VN" w:bidi="ar-SA"/>
-        </w:rPr>
-        <w:t xml:space="preserve"> th</w:t>
-      </w:r>
-      <w:r>
-        <w:rPr>
-          <w:rFonts w:eastAsia="Times New Roman" w:cs="Tahoma"/>
-          <w:color w:val="000000"/>
-          <w:sz w:val="24"/>
-          <w:szCs w:val="24"/>
-          <w:lang w:val="vi-VN" w:eastAsia="vi-VN" w:bidi="ar-SA"/>
-        </w:rPr>
-        <w:t>ố</w:t>
-      </w:r>
-      <w:r>
-        <w:rPr>
-          <w:rFonts w:eastAsia="Times New Roman" w:cs="Tahoma"/>
-          <w:color w:val="000000"/>
-          <w:sz w:val="24"/>
-          <w:szCs w:val="24"/>
-          <w:bdr w:val="none" w:sz="0" w:space="0" w:color="auto" w:frame="1"/>
-          <w:lang w:val="vi-VN" w:eastAsia="vi-VN" w:bidi="ar-SA"/>
-        </w:rPr>
-        <w:t xml:space="preserve">ng </w:t>
-      </w:r>
-      <w:r>
-        <w:rPr>
-          <w:rFonts w:eastAsia="Times New Roman" w:cs="Tahoma"/>
-          <w:color w:val="000000"/>
-          <w:sz w:val="24"/>
-          <w:szCs w:val="24"/>
-          <w:lang w:eastAsia="vi-VN" w:bidi="ar-SA"/>
-        </w:rPr>
-        <w:t>BKMart</w:t>
-      </w:r>
-      <w:r>
-        <w:rPr>
-          <w:rFonts w:eastAsia="Times New Roman" w:cs="Tahoma"/>
-          <w:color w:val="000000"/>
-          <w:sz w:val="24"/>
-          <w:szCs w:val="24"/>
-          <w:bdr w:val="none" w:sz="0" w:space="0" w:color="auto" w:frame="1"/>
-          <w:lang w:val="vi-VN" w:eastAsia="vi-VN" w:bidi="ar-SA"/>
-        </w:rPr>
-        <w:t xml:space="preserve"> có m</w:t>
-      </w:r>
-      <w:r>
-        <w:rPr>
-          <w:rFonts w:eastAsia="Times New Roman" w:cs="Tahoma"/>
-          <w:color w:val="000000"/>
-          <w:sz w:val="24"/>
-          <w:szCs w:val="24"/>
-          <w:lang w:val="vi-VN" w:eastAsia="vi-VN" w:bidi="ar-SA"/>
-        </w:rPr>
-        <w:t>ặ</w:t>
-      </w:r>
-      <w:r>
-        <w:rPr>
-          <w:rFonts w:eastAsia="Times New Roman" w:cs="Tahoma"/>
-          <w:color w:val="000000"/>
-          <w:sz w:val="24"/>
-          <w:szCs w:val="24"/>
-          <w:bdr w:val="none" w:sz="0" w:space="0" w:color="auto" w:frame="1"/>
-          <w:lang w:val="vi-VN" w:eastAsia="vi-VN" w:bidi="ar-SA"/>
-        </w:rPr>
-        <w:t>t kh</w:t>
-      </w:r>
-      <w:r>
-        <w:rPr>
-          <w:rFonts w:eastAsia="Times New Roman" w:cs="Tahoma"/>
-          <w:color w:val="000000"/>
-          <w:sz w:val="24"/>
-          <w:szCs w:val="24"/>
-          <w:lang w:val="vi-VN" w:eastAsia="vi-VN" w:bidi="ar-SA"/>
-        </w:rPr>
-        <w:t>ắ</w:t>
-      </w:r>
-      <w:r>
-        <w:rPr>
-          <w:rFonts w:eastAsia="Times New Roman" w:cs="Tahoma"/>
-          <w:color w:val="000000"/>
-          <w:sz w:val="24"/>
-          <w:szCs w:val="24"/>
-          <w:bdr w:val="none" w:sz="0" w:space="0" w:color="auto" w:frame="1"/>
-          <w:lang w:val="vi-VN" w:eastAsia="vi-VN" w:bidi="ar-SA"/>
-        </w:rPr>
-        <w:t>p các t</w:t>
-      </w:r>
-      <w:r>
-        <w:rPr>
-          <w:rFonts w:eastAsia="Times New Roman" w:cs="Tahoma"/>
-          <w:color w:val="000000"/>
-          <w:sz w:val="24"/>
-          <w:szCs w:val="24"/>
-          <w:lang w:val="vi-VN" w:eastAsia="vi-VN" w:bidi="ar-SA"/>
-        </w:rPr>
-        <w:t>ỉ</w:t>
-      </w:r>
-      <w:r>
-        <w:rPr>
-          <w:rFonts w:eastAsia="Times New Roman" w:cs="Tahoma"/>
-          <w:color w:val="000000"/>
-          <w:sz w:val="24"/>
-          <w:szCs w:val="24"/>
-          <w:bdr w:val="none" w:sz="0" w:space="0" w:color="auto" w:frame="1"/>
-          <w:lang w:val="vi-VN" w:eastAsia="vi-VN" w:bidi="ar-SA"/>
-        </w:rPr>
-        <w:t xml:space="preserve">nh </w:t>
-      </w:r>
-      <w:r>
-        <w:rPr>
-          <w:rFonts w:eastAsia="Times New Roman" w:cs="Tahoma"/>
-          <w:color w:val="000000"/>
-          <w:sz w:val="24"/>
-          <w:szCs w:val="24"/>
-          <w:lang w:val="vi-VN" w:eastAsia="vi-VN" w:bidi="ar-SA"/>
-        </w:rPr>
-        <w:t>thành trong c</w:t>
-      </w:r>
-      <w:r>
-        <w:rPr>
-          <w:rFonts w:eastAsia="Times New Roman" w:cs="Tahoma"/>
-          <w:color w:val="000000"/>
-          <w:sz w:val="24"/>
-          <w:szCs w:val="24"/>
-          <w:bdr w:val="none" w:sz="0" w:space="0" w:color="auto" w:frame="1"/>
-          <w:lang w:val="vi-VN" w:eastAsia="vi-VN" w:bidi="ar-SA"/>
-        </w:rPr>
-        <w:t>ả nước. Yêu cầu cần có mộ</w:t>
-      </w:r>
-      <w:r>
-        <w:rPr>
-          <w:rFonts w:eastAsia="Times New Roman" w:cs="Tahoma"/>
-          <w:color w:val="000000"/>
-          <w:sz w:val="24"/>
-          <w:szCs w:val="24"/>
-          <w:lang w:val="vi-VN" w:eastAsia="vi-VN" w:bidi="ar-SA"/>
-        </w:rPr>
-        <w:t>t h</w:t>
-      </w:r>
-      <w:r>
-        <w:rPr>
-          <w:rFonts w:eastAsia="Times New Roman" w:cs="Tahoma"/>
-          <w:color w:val="000000"/>
-          <w:sz w:val="24"/>
-          <w:szCs w:val="24"/>
-          <w:bdr w:val="none" w:sz="0" w:space="0" w:color="auto" w:frame="1"/>
-          <w:lang w:val="vi-VN" w:eastAsia="vi-VN" w:bidi="ar-SA"/>
-        </w:rPr>
-        <w:t xml:space="preserve">ệ </w:t>
-      </w:r>
-      <w:r>
-        <w:rPr>
-          <w:rFonts w:eastAsia="Times New Roman" w:cs="Tahoma"/>
-          <w:color w:val="000000"/>
-          <w:sz w:val="24"/>
-          <w:szCs w:val="24"/>
-          <w:lang w:val="vi-VN" w:eastAsia="vi-VN" w:bidi="ar-SA"/>
-        </w:rPr>
-        <w:t>th</w:t>
-      </w:r>
-      <w:r>
-        <w:rPr>
-          <w:rFonts w:eastAsia="Times New Roman" w:cs="Tahoma"/>
-          <w:color w:val="000000"/>
-          <w:sz w:val="24"/>
-          <w:szCs w:val="24"/>
-          <w:bdr w:val="none" w:sz="0" w:space="0" w:color="auto" w:frame="1"/>
-          <w:lang w:val="vi-VN" w:eastAsia="vi-VN" w:bidi="ar-SA"/>
-        </w:rPr>
-        <w:t xml:space="preserve">ống hoạt động tốt và hiệu quả để </w:t>
-      </w:r>
-      <w:r>
-        <w:rPr>
-          <w:rFonts w:eastAsia="Times New Roman" w:cs="Tahoma"/>
-          <w:color w:val="000000"/>
-          <w:spacing w:val="7"/>
-          <w:sz w:val="24"/>
-          <w:szCs w:val="24"/>
-          <w:bdr w:val="none" w:sz="0" w:space="0" w:color="auto" w:frame="1"/>
-          <w:lang w:val="vi-VN" w:eastAsia="vi-VN" w:bidi="ar-SA"/>
-        </w:rPr>
-        <w:t>qu</w:t>
-      </w:r>
-      <w:r>
-        <w:rPr>
-          <w:rFonts w:eastAsia="Times New Roman" w:cs="Tahoma"/>
-          <w:color w:val="000000"/>
-          <w:sz w:val="24"/>
-          <w:szCs w:val="24"/>
-          <w:bdr w:val="none" w:sz="0" w:space="0" w:color="auto" w:frame="1"/>
-          <w:lang w:val="vi-VN" w:eastAsia="vi-VN" w:bidi="ar-SA"/>
-        </w:rPr>
-        <w:t xml:space="preserve">ản lý </w:t>
-      </w:r>
-      <w:r>
-        <w:rPr>
-          <w:rFonts w:eastAsia="Times New Roman" w:cs="Tahoma"/>
-          <w:color w:val="000000"/>
-          <w:sz w:val="24"/>
-          <w:szCs w:val="24"/>
-          <w:lang w:val="vi-VN" w:eastAsia="vi-VN" w:bidi="ar-SA"/>
-        </w:rPr>
-        <w:t>ngu</w:t>
-      </w:r>
-      <w:r>
-        <w:rPr>
-          <w:rFonts w:eastAsia="Times New Roman" w:cs="Tahoma"/>
-          <w:color w:val="000000"/>
-          <w:sz w:val="24"/>
-          <w:szCs w:val="24"/>
-          <w:bdr w:val="none" w:sz="0" w:space="0" w:color="auto" w:frame="1"/>
-          <w:lang w:val="vi-VN" w:eastAsia="vi-VN" w:bidi="ar-SA"/>
-        </w:rPr>
-        <w:t>ồ</w:t>
-      </w:r>
-      <w:r>
-        <w:rPr>
-          <w:rFonts w:eastAsia="Times New Roman" w:cs="Tahoma"/>
-          <w:color w:val="000000"/>
-          <w:sz w:val="24"/>
-          <w:szCs w:val="24"/>
-          <w:lang w:val="vi-VN" w:eastAsia="vi-VN" w:bidi="ar-SA"/>
-        </w:rPr>
-        <w:t>n hàng vào ra, th</w:t>
-      </w:r>
-      <w:r>
-        <w:rPr>
-          <w:rFonts w:eastAsia="Times New Roman" w:cs="Tahoma"/>
-          <w:color w:val="000000"/>
-          <w:sz w:val="24"/>
-          <w:szCs w:val="24"/>
-          <w:bdr w:val="none" w:sz="0" w:space="0" w:color="auto" w:frame="1"/>
-          <w:lang w:val="vi-VN" w:eastAsia="vi-VN" w:bidi="ar-SA"/>
-        </w:rPr>
-        <w:t>ố</w:t>
-      </w:r>
-      <w:r>
-        <w:rPr>
-          <w:rFonts w:eastAsia="Times New Roman" w:cs="Tahoma"/>
-          <w:color w:val="000000"/>
-          <w:sz w:val="24"/>
-          <w:szCs w:val="24"/>
-          <w:lang w:val="vi-VN" w:eastAsia="vi-VN" w:bidi="ar-SA"/>
-        </w:rPr>
-        <w:t>ng kê hàng hóa c</w:t>
-      </w:r>
-      <w:r>
-        <w:rPr>
-          <w:rFonts w:eastAsia="Times New Roman" w:cs="Tahoma"/>
-          <w:color w:val="000000"/>
-          <w:sz w:val="24"/>
-          <w:szCs w:val="24"/>
-          <w:bdr w:val="none" w:sz="0" w:space="0" w:color="auto" w:frame="1"/>
-          <w:lang w:val="vi-VN" w:eastAsia="vi-VN" w:bidi="ar-SA"/>
-        </w:rPr>
-        <w:t>ủ</w:t>
-      </w:r>
-      <w:r>
-        <w:rPr>
-          <w:rFonts w:eastAsia="Times New Roman" w:cs="Tahoma"/>
-          <w:color w:val="000000"/>
-          <w:sz w:val="24"/>
-          <w:szCs w:val="24"/>
-          <w:lang w:val="vi-VN" w:eastAsia="vi-VN" w:bidi="ar-SA"/>
-        </w:rPr>
-        <w:t>a công ty t</w:t>
-      </w:r>
-      <w:r>
-        <w:rPr>
-          <w:rFonts w:eastAsia="Times New Roman" w:cs="Tahoma"/>
-          <w:color w:val="000000"/>
-          <w:sz w:val="24"/>
-          <w:szCs w:val="24"/>
-          <w:bdr w:val="none" w:sz="0" w:space="0" w:color="auto" w:frame="1"/>
-          <w:lang w:val="vi-VN" w:eastAsia="vi-VN" w:bidi="ar-SA"/>
-        </w:rPr>
-        <w:t>ại bấ</w:t>
-      </w:r>
-      <w:r>
-        <w:rPr>
-          <w:rFonts w:eastAsia="Times New Roman" w:cs="Tahoma"/>
-          <w:color w:val="000000"/>
-          <w:sz w:val="24"/>
-          <w:szCs w:val="24"/>
-          <w:lang w:val="vi-VN" w:eastAsia="vi-VN" w:bidi="ar-SA"/>
-        </w:rPr>
-        <w:t>t k</w:t>
-      </w:r>
-      <w:r>
-        <w:rPr>
-          <w:rFonts w:eastAsia="Times New Roman" w:cs="Tahoma"/>
-          <w:color w:val="000000"/>
-          <w:sz w:val="24"/>
-          <w:szCs w:val="24"/>
-          <w:bdr w:val="none" w:sz="0" w:space="0" w:color="auto" w:frame="1"/>
-          <w:lang w:val="vi-VN" w:eastAsia="vi-VN" w:bidi="ar-SA"/>
-        </w:rPr>
-        <w:t>ỳ</w:t>
-      </w:r>
-      <w:r>
-        <w:rPr>
-          <w:rFonts w:eastAsia="Times New Roman" w:cs="Tahoma"/>
-          <w:color w:val="000000"/>
-          <w:sz w:val="24"/>
-          <w:szCs w:val="24"/>
-          <w:lang w:val="vi-VN" w:eastAsia="vi-VN" w:bidi="ar-SA"/>
-        </w:rPr>
-        <w:t xml:space="preserve"> </w:t>
-      </w:r>
-      <w:r>
-        <w:rPr>
-          <w:rFonts w:eastAsia="Times New Roman" w:cs="Tahoma"/>
-          <w:color w:val="000000"/>
-          <w:sz w:val="24"/>
-          <w:szCs w:val="24"/>
-          <w:bdr w:val="none" w:sz="0" w:space="0" w:color="auto" w:frame="1"/>
-          <w:lang w:val="vi-VN" w:eastAsia="vi-VN" w:bidi="ar-SA"/>
-        </w:rPr>
-        <w:t>thời điể</w:t>
-      </w:r>
-      <w:r>
-        <w:rPr>
-          <w:rFonts w:eastAsia="Times New Roman" w:cs="Tahoma"/>
-          <w:color w:val="000000"/>
-          <w:sz w:val="24"/>
-          <w:szCs w:val="24"/>
-          <w:lang w:val="vi-VN" w:eastAsia="vi-VN" w:bidi="ar-SA"/>
-        </w:rPr>
-        <w:t>m nào  khi có yêu c</w:t>
-      </w:r>
-      <w:r>
-        <w:rPr>
-          <w:rFonts w:eastAsia="Times New Roman" w:cs="Tahoma"/>
-          <w:color w:val="000000"/>
-          <w:sz w:val="24"/>
-          <w:szCs w:val="24"/>
-          <w:bdr w:val="none" w:sz="0" w:space="0" w:color="auto" w:frame="1"/>
-          <w:lang w:val="vi-VN" w:eastAsia="vi-VN" w:bidi="ar-SA"/>
-        </w:rPr>
-        <w:t>ầ</w:t>
-      </w:r>
-      <w:r>
-        <w:rPr>
-          <w:rFonts w:eastAsia="Times New Roman" w:cs="Tahoma"/>
-          <w:color w:val="000000"/>
-          <w:sz w:val="24"/>
-          <w:szCs w:val="24"/>
-          <w:lang w:val="vi-VN" w:eastAsia="vi-VN" w:bidi="ar-SA"/>
-        </w:rPr>
-        <w:t xml:space="preserve">u . </w:t>
-      </w:r>
-    </w:p>
-    <w:p>
-      <w:pPr>
-        <w:widowControl/>
-        <w:suppressAutoHyphens w:val="0"/>
-        <w:spacing w:after="0" w:line="240" w:lineRule="auto"/>
-        <w:ind w:firstLine="576"/>
-        <w:textAlignment w:val="baseline"/>
-        <w:rPr>
-          <w:rFonts w:eastAsia="Times New Roman" w:cs="Tahoma"/>
-          <w:color w:val="000000"/>
-          <w:sz w:val="24"/>
-          <w:szCs w:val="24"/>
-          <w:lang w:val="vi-VN" w:eastAsia="vi-VN" w:bidi="ar-SA"/>
-        </w:rPr>
-      </w:pPr>
-      <w:r>
-        <w:rPr>
-          <w:rFonts w:eastAsia="Times New Roman" w:cs="Tahoma"/>
-          <w:color w:val="000000"/>
-          <w:sz w:val="24"/>
-          <w:szCs w:val="24"/>
-          <w:lang w:val="vi-VN" w:eastAsia="vi-VN" w:bidi="ar-SA"/>
-        </w:rPr>
-        <w:t>Ban giám đố</w:t>
-      </w:r>
-      <w:r>
-        <w:rPr>
-          <w:rFonts w:eastAsia="Times New Roman" w:cs="Tahoma"/>
-          <w:color w:val="000000"/>
-          <w:sz w:val="24"/>
-          <w:szCs w:val="24"/>
-          <w:bdr w:val="none" w:sz="0" w:space="0" w:color="auto" w:frame="1"/>
-          <w:lang w:val="vi-VN" w:eastAsia="vi-VN" w:bidi="ar-SA"/>
-        </w:rPr>
-        <w:t xml:space="preserve">c Công ty </w:t>
-      </w:r>
-      <w:r>
-        <w:rPr>
-          <w:rFonts w:eastAsia="Times New Roman" w:cs="Tahoma"/>
-          <w:color w:val="000000"/>
-          <w:sz w:val="24"/>
-          <w:szCs w:val="24"/>
-          <w:lang w:eastAsia="vi-VN" w:bidi="ar-SA"/>
-        </w:rPr>
-        <w:t>BKMart</w:t>
-      </w:r>
-      <w:r>
-        <w:rPr>
-          <w:rFonts w:eastAsia="Times New Roman" w:cs="Tahoma"/>
-          <w:color w:val="000000"/>
-          <w:sz w:val="24"/>
-          <w:szCs w:val="24"/>
-          <w:bdr w:val="none" w:sz="0" w:space="0" w:color="auto" w:frame="1"/>
-          <w:lang w:val="vi-VN" w:eastAsia="vi-VN" w:bidi="ar-SA"/>
-        </w:rPr>
-        <w:t xml:space="preserve"> </w:t>
-      </w:r>
-      <w:r>
-        <w:rPr>
-          <w:rFonts w:eastAsia="Times New Roman" w:cs="Tahoma"/>
-          <w:color w:val="000000"/>
-          <w:sz w:val="24"/>
-          <w:szCs w:val="24"/>
-          <w:lang w:val="vi-VN" w:eastAsia="vi-VN" w:bidi="ar-SA"/>
-        </w:rPr>
-        <w:t>đã yêu cầ</w:t>
-      </w:r>
-      <w:r>
-        <w:rPr>
-          <w:rFonts w:eastAsia="Times New Roman" w:cs="Tahoma"/>
-          <w:color w:val="000000"/>
-          <w:sz w:val="24"/>
-          <w:szCs w:val="24"/>
-          <w:bdr w:val="none" w:sz="0" w:space="0" w:color="auto" w:frame="1"/>
-          <w:lang w:val="vi-VN" w:eastAsia="vi-VN" w:bidi="ar-SA"/>
-        </w:rPr>
-        <w:t>u ban qu</w:t>
-      </w:r>
-      <w:r>
-        <w:rPr>
-          <w:rFonts w:eastAsia="Times New Roman" w:cs="Tahoma"/>
-          <w:color w:val="000000"/>
-          <w:sz w:val="24"/>
-          <w:szCs w:val="24"/>
-          <w:lang w:val="vi-VN" w:eastAsia="vi-VN" w:bidi="ar-SA"/>
-        </w:rPr>
-        <w:t>ả</w:t>
-      </w:r>
-      <w:r>
-        <w:rPr>
-          <w:rFonts w:eastAsia="Times New Roman" w:cs="Tahoma"/>
-          <w:color w:val="000000"/>
-          <w:sz w:val="24"/>
-          <w:szCs w:val="24"/>
-          <w:bdr w:val="none" w:sz="0" w:space="0" w:color="auto" w:frame="1"/>
-          <w:lang w:val="vi-VN" w:eastAsia="vi-VN" w:bidi="ar-SA"/>
-        </w:rPr>
-        <w:t>n lý kho c</w:t>
-      </w:r>
-      <w:r>
-        <w:rPr>
-          <w:rFonts w:eastAsia="Times New Roman" w:cs="Tahoma"/>
-          <w:color w:val="000000"/>
-          <w:sz w:val="24"/>
-          <w:szCs w:val="24"/>
-          <w:lang w:val="vi-VN" w:eastAsia="vi-VN" w:bidi="ar-SA"/>
-        </w:rPr>
-        <w:t>ủ</w:t>
-      </w:r>
-      <w:r>
-        <w:rPr>
-          <w:rFonts w:eastAsia="Times New Roman" w:cs="Tahoma"/>
-          <w:color w:val="000000"/>
-          <w:sz w:val="24"/>
-          <w:szCs w:val="24"/>
-          <w:bdr w:val="none" w:sz="0" w:space="0" w:color="auto" w:frame="1"/>
-          <w:lang w:val="vi-VN" w:eastAsia="vi-VN" w:bidi="ar-SA"/>
-        </w:rPr>
-        <w:t>a công ty c</w:t>
-      </w:r>
-      <w:r>
-        <w:rPr>
-          <w:rFonts w:eastAsia="Times New Roman" w:cs="Tahoma"/>
-          <w:color w:val="000000"/>
-          <w:sz w:val="24"/>
-          <w:szCs w:val="24"/>
-          <w:lang w:val="vi-VN" w:eastAsia="vi-VN" w:bidi="ar-SA"/>
-        </w:rPr>
-        <w:t>ầ</w:t>
-      </w:r>
-      <w:r>
-        <w:rPr>
-          <w:rFonts w:eastAsia="Times New Roman" w:cs="Tahoma"/>
-          <w:color w:val="000000"/>
-          <w:sz w:val="24"/>
-          <w:szCs w:val="24"/>
-          <w:bdr w:val="none" w:sz="0" w:space="0" w:color="auto" w:frame="1"/>
-          <w:lang w:val="vi-VN" w:eastAsia="vi-VN" w:bidi="ar-SA"/>
-        </w:rPr>
-        <w:t>n có h</w:t>
-      </w:r>
-      <w:r>
-        <w:rPr>
-          <w:rFonts w:eastAsia="Times New Roman" w:cs="Tahoma"/>
-          <w:color w:val="000000"/>
-          <w:sz w:val="24"/>
-          <w:szCs w:val="24"/>
-          <w:lang w:val="vi-VN" w:eastAsia="vi-VN" w:bidi="ar-SA"/>
-        </w:rPr>
-        <w:t>ệ</w:t>
-      </w:r>
-      <w:r>
-        <w:rPr>
-          <w:rFonts w:eastAsia="Times New Roman" w:cs="Tahoma"/>
-          <w:color w:val="000000"/>
-          <w:sz w:val="24"/>
-          <w:szCs w:val="24"/>
-          <w:bdr w:val="none" w:sz="0" w:space="0" w:color="auto" w:frame="1"/>
-          <w:lang w:val="vi-VN" w:eastAsia="vi-VN" w:bidi="ar-SA"/>
-        </w:rPr>
-        <w:t xml:space="preserve"> </w:t>
-      </w:r>
-      <w:r>
-        <w:rPr>
-          <w:rFonts w:eastAsia="Times New Roman" w:cs="Tahoma"/>
-          <w:color w:val="000000"/>
-          <w:sz w:val="24"/>
-          <w:szCs w:val="24"/>
-          <w:lang w:val="vi-VN" w:eastAsia="vi-VN" w:bidi="ar-SA"/>
-        </w:rPr>
-        <w:t>th</w:t>
-      </w:r>
-      <w:r>
-        <w:rPr>
-          <w:rFonts w:eastAsia="Times New Roman" w:cs="Tahoma"/>
-          <w:color w:val="000000"/>
-          <w:sz w:val="24"/>
-          <w:szCs w:val="24"/>
-          <w:bdr w:val="none" w:sz="0" w:space="0" w:color="auto" w:frame="1"/>
-          <w:lang w:val="vi-VN" w:eastAsia="vi-VN" w:bidi="ar-SA"/>
-        </w:rPr>
-        <w:t xml:space="preserve">ống quản lý kho hàng của công ty một cách hiệu quả. Do vậy Trưởng bộ phần quản lý </w:t>
-      </w:r>
-      <w:r>
-        <w:rPr>
-          <w:rFonts w:eastAsia="Times New Roman" w:cs="Tahoma"/>
-          <w:color w:val="000000"/>
-          <w:sz w:val="24"/>
-          <w:szCs w:val="24"/>
-          <w:lang w:val="vi-VN" w:eastAsia="vi-VN" w:bidi="ar-SA"/>
-        </w:rPr>
-        <w:t>kho hàng c</w:t>
-      </w:r>
-      <w:r>
-        <w:rPr>
-          <w:rFonts w:eastAsia="Times New Roman" w:cs="Tahoma"/>
-          <w:color w:val="000000"/>
-          <w:sz w:val="24"/>
-          <w:szCs w:val="24"/>
-          <w:bdr w:val="none" w:sz="0" w:space="0" w:color="auto" w:frame="1"/>
-          <w:lang w:val="vi-VN" w:eastAsia="vi-VN" w:bidi="ar-SA"/>
-        </w:rPr>
-        <w:t xml:space="preserve">ủa Công ty </w:t>
-      </w:r>
-      <w:r>
-        <w:rPr>
-          <w:rFonts w:eastAsia="Times New Roman" w:cs="Tahoma"/>
-          <w:color w:val="000000"/>
-          <w:sz w:val="24"/>
-          <w:szCs w:val="24"/>
-          <w:lang w:eastAsia="vi-VN" w:bidi="ar-SA"/>
-        </w:rPr>
-        <w:t>BKMart</w:t>
-      </w:r>
-      <w:r>
-        <w:rPr>
-          <w:rFonts w:eastAsia="Times New Roman" w:cs="Tahoma"/>
-          <w:color w:val="000000"/>
-          <w:sz w:val="24"/>
-          <w:szCs w:val="24"/>
-          <w:lang w:val="vi-VN" w:eastAsia="vi-VN" w:bidi="ar-SA"/>
-        </w:rPr>
-        <w:t xml:space="preserve"> </w:t>
-      </w:r>
-      <w:r>
-        <w:rPr>
-          <w:rFonts w:eastAsia="Times New Roman" w:cs="Tahoma"/>
-          <w:color w:val="000000"/>
-          <w:sz w:val="24"/>
-          <w:szCs w:val="24"/>
-          <w:bdr w:val="none" w:sz="0" w:space="0" w:color="auto" w:frame="1"/>
-          <w:lang w:val="vi-VN" w:eastAsia="vi-VN" w:bidi="ar-SA"/>
-        </w:rPr>
-        <w:t>đã khởi tạ</w:t>
-      </w:r>
-      <w:r>
-        <w:rPr>
-          <w:rFonts w:eastAsia="Times New Roman" w:cs="Tahoma"/>
-          <w:color w:val="000000"/>
-          <w:sz w:val="24"/>
-          <w:szCs w:val="24"/>
-          <w:lang w:val="vi-VN" w:eastAsia="vi-VN" w:bidi="ar-SA"/>
-        </w:rPr>
-        <w:t>o d</w:t>
-      </w:r>
-      <w:r>
-        <w:rPr>
-          <w:rFonts w:eastAsia="Times New Roman" w:cs="Tahoma"/>
-          <w:color w:val="000000"/>
-          <w:sz w:val="24"/>
-          <w:szCs w:val="24"/>
-          <w:bdr w:val="none" w:sz="0" w:space="0" w:color="auto" w:frame="1"/>
-          <w:lang w:val="vi-VN" w:eastAsia="vi-VN" w:bidi="ar-SA"/>
-        </w:rPr>
-        <w:t>ự</w:t>
-      </w:r>
-      <w:r>
-        <w:rPr>
-          <w:rFonts w:eastAsia="Times New Roman" w:cs="Tahoma"/>
-          <w:color w:val="000000"/>
-          <w:sz w:val="24"/>
-          <w:szCs w:val="24"/>
-          <w:lang w:val="vi-VN" w:eastAsia="vi-VN" w:bidi="ar-SA"/>
-        </w:rPr>
-        <w:t xml:space="preserve"> án theo yêu c</w:t>
-      </w:r>
-      <w:r>
-        <w:rPr>
-          <w:rFonts w:eastAsia="Times New Roman" w:cs="Tahoma"/>
-          <w:color w:val="000000"/>
-          <w:sz w:val="24"/>
-          <w:szCs w:val="24"/>
-          <w:bdr w:val="none" w:sz="0" w:space="0" w:color="auto" w:frame="1"/>
-          <w:lang w:val="vi-VN" w:eastAsia="vi-VN" w:bidi="ar-SA"/>
-        </w:rPr>
-        <w:t>ầ</w:t>
-      </w:r>
-      <w:r>
-        <w:rPr>
-          <w:rFonts w:eastAsia="Times New Roman" w:cs="Tahoma"/>
-          <w:color w:val="000000"/>
-          <w:sz w:val="24"/>
-          <w:szCs w:val="24"/>
-          <w:lang w:val="vi-VN" w:eastAsia="vi-VN" w:bidi="ar-SA"/>
-        </w:rPr>
-        <w:t>u c</w:t>
-      </w:r>
-      <w:r>
-        <w:rPr>
-          <w:rFonts w:eastAsia="Times New Roman" w:cs="Tahoma"/>
-          <w:color w:val="000000"/>
-          <w:sz w:val="24"/>
-          <w:szCs w:val="24"/>
-          <w:bdr w:val="none" w:sz="0" w:space="0" w:color="auto" w:frame="1"/>
-          <w:lang w:val="vi-VN" w:eastAsia="vi-VN" w:bidi="ar-SA"/>
-        </w:rPr>
-        <w:t>ủa Ban giám đố</w:t>
-      </w:r>
-      <w:r>
-        <w:rPr>
-          <w:rFonts w:eastAsia="Times New Roman" w:cs="Tahoma"/>
-          <w:color w:val="000000"/>
-          <w:sz w:val="24"/>
-          <w:szCs w:val="24"/>
-          <w:lang w:val="vi-VN" w:eastAsia="vi-VN" w:bidi="ar-SA"/>
-        </w:rPr>
-        <w:t>c công ty v</w:t>
-      </w:r>
-      <w:r>
-        <w:rPr>
-          <w:rFonts w:eastAsia="Times New Roman" w:cs="Tahoma"/>
-          <w:color w:val="000000"/>
-          <w:sz w:val="24"/>
-          <w:szCs w:val="24"/>
-          <w:bdr w:val="none" w:sz="0" w:space="0" w:color="auto" w:frame="1"/>
-          <w:lang w:val="vi-VN" w:eastAsia="vi-VN" w:bidi="ar-SA"/>
-        </w:rPr>
-        <w:t>ới tên gọi “Xây dựng phần mềm hệ thống quản lý kho”.</w:t>
-      </w:r>
-      <w:r>
-        <w:rPr>
-          <w:rFonts w:eastAsia="Times New Roman" w:cs="Tahoma"/>
-          <w:color w:val="000000"/>
-          <w:sz w:val="24"/>
-          <w:szCs w:val="24"/>
-          <w:lang w:val="vi-VN" w:eastAsia="vi-VN" w:bidi="ar-SA"/>
-        </w:rPr>
-        <w:t xml:space="preserve"> </w:t>
-      </w:r>
-    </w:p>
-    <w:p>
-      <w:pPr>
-        <w:widowControl/>
-        <w:suppressAutoHyphens w:val="0"/>
-        <w:spacing w:after="0" w:line="240" w:lineRule="auto"/>
-        <w:ind w:firstLine="576"/>
-        <w:textAlignment w:val="baseline"/>
-        <w:rPr>
-          <w:rFonts w:eastAsia="Times New Roman" w:cs="Tahoma"/>
-          <w:color w:val="000000"/>
-          <w:sz w:val="28"/>
-          <w:szCs w:val="28"/>
-          <w:lang w:val="vi-VN" w:eastAsia="vi-VN" w:bidi="ar-SA"/>
-        </w:rPr>
-      </w:pPr>
-      <w:r>
-        <w:rPr>
-          <w:rFonts w:eastAsia="Times New Roman" w:cs="Tahoma"/>
-          <w:color w:val="000000"/>
-          <w:sz w:val="24"/>
-          <w:szCs w:val="24"/>
-          <w:lang w:val="vi-VN" w:eastAsia="vi-VN" w:bidi="ar-SA"/>
-        </w:rPr>
-        <w:t>Sau khi phân tích và đánh giá tiề</w:t>
-      </w:r>
-      <w:r>
-        <w:rPr>
-          <w:rFonts w:eastAsia="Times New Roman" w:cs="Tahoma"/>
-          <w:color w:val="000000"/>
-          <w:sz w:val="24"/>
-          <w:szCs w:val="24"/>
-          <w:bdr w:val="none" w:sz="0" w:space="0" w:color="auto" w:frame="1"/>
-          <w:lang w:val="vi-VN" w:eastAsia="vi-VN" w:bidi="ar-SA"/>
-        </w:rPr>
-        <w:t>m l</w:t>
-      </w:r>
-      <w:r>
-        <w:rPr>
-          <w:rFonts w:eastAsia="Times New Roman" w:cs="Tahoma"/>
-          <w:color w:val="000000"/>
-          <w:sz w:val="24"/>
-          <w:szCs w:val="24"/>
-          <w:lang w:val="vi-VN" w:eastAsia="vi-VN" w:bidi="ar-SA"/>
-        </w:rPr>
-        <w:t>ự</w:t>
-      </w:r>
-      <w:r>
-        <w:rPr>
-          <w:rFonts w:eastAsia="Times New Roman" w:cs="Tahoma"/>
-          <w:color w:val="000000"/>
-          <w:sz w:val="24"/>
-          <w:szCs w:val="24"/>
-          <w:bdr w:val="none" w:sz="0" w:space="0" w:color="auto" w:frame="1"/>
-          <w:lang w:val="vi-VN" w:eastAsia="vi-VN" w:bidi="ar-SA"/>
-        </w:rPr>
-        <w:t>c c</w:t>
-      </w:r>
-      <w:r>
-        <w:rPr>
-          <w:rFonts w:eastAsia="Times New Roman" w:cs="Tahoma"/>
-          <w:color w:val="000000"/>
-          <w:sz w:val="24"/>
-          <w:szCs w:val="24"/>
-          <w:lang w:val="vi-VN" w:eastAsia="vi-VN" w:bidi="ar-SA"/>
-        </w:rPr>
-        <w:t>ủa công ty, trưở</w:t>
-      </w:r>
-      <w:r>
-        <w:rPr>
-          <w:rFonts w:eastAsia="Times New Roman" w:cs="Tahoma"/>
-          <w:color w:val="000000"/>
-          <w:sz w:val="24"/>
-          <w:szCs w:val="24"/>
-          <w:bdr w:val="none" w:sz="0" w:space="0" w:color="auto" w:frame="1"/>
-          <w:lang w:val="vi-VN" w:eastAsia="vi-VN" w:bidi="ar-SA"/>
-        </w:rPr>
-        <w:t>ng b</w:t>
-      </w:r>
-      <w:r>
-        <w:rPr>
-          <w:rFonts w:eastAsia="Times New Roman" w:cs="Tahoma"/>
-          <w:color w:val="000000"/>
-          <w:sz w:val="24"/>
-          <w:szCs w:val="24"/>
-          <w:lang w:val="vi-VN" w:eastAsia="vi-VN" w:bidi="ar-SA"/>
-        </w:rPr>
-        <w:t>ộ</w:t>
-      </w:r>
-      <w:r>
-        <w:rPr>
-          <w:rFonts w:eastAsia="Times New Roman" w:cs="Tahoma"/>
-          <w:color w:val="000000"/>
-          <w:sz w:val="24"/>
-          <w:szCs w:val="24"/>
-          <w:bdr w:val="none" w:sz="0" w:space="0" w:color="auto" w:frame="1"/>
-          <w:lang w:val="vi-VN" w:eastAsia="vi-VN" w:bidi="ar-SA"/>
-        </w:rPr>
-        <w:t xml:space="preserve"> ph</w:t>
-      </w:r>
-      <w:r>
-        <w:rPr>
-          <w:rFonts w:eastAsia="Times New Roman" w:cs="Tahoma"/>
-          <w:color w:val="000000"/>
-          <w:sz w:val="24"/>
-          <w:szCs w:val="24"/>
-          <w:lang w:val="vi-VN" w:eastAsia="vi-VN" w:bidi="ar-SA"/>
-        </w:rPr>
-        <w:t>ậ</w:t>
-      </w:r>
-      <w:r>
-        <w:rPr>
-          <w:rFonts w:eastAsia="Times New Roman" w:cs="Tahoma"/>
-          <w:color w:val="000000"/>
-          <w:sz w:val="24"/>
-          <w:szCs w:val="24"/>
-          <w:bdr w:val="none" w:sz="0" w:space="0" w:color="auto" w:frame="1"/>
-          <w:lang w:val="vi-VN" w:eastAsia="vi-VN" w:bidi="ar-SA"/>
-        </w:rPr>
-        <w:t xml:space="preserve">n kho </w:t>
-      </w:r>
-      <w:r>
-        <w:rPr>
-          <w:rFonts w:eastAsia="Times New Roman" w:cs="Tahoma"/>
-          <w:color w:val="000000"/>
-          <w:sz w:val="24"/>
-          <w:szCs w:val="24"/>
-          <w:lang w:val="vi-VN" w:eastAsia="vi-VN" w:bidi="ar-SA"/>
-        </w:rPr>
-        <w:t>đã quyế</w:t>
-      </w:r>
-      <w:r>
-        <w:rPr>
-          <w:rFonts w:eastAsia="Times New Roman" w:cs="Tahoma"/>
-          <w:color w:val="000000"/>
-          <w:sz w:val="24"/>
-          <w:szCs w:val="24"/>
-          <w:bdr w:val="none" w:sz="0" w:space="0" w:color="auto" w:frame="1"/>
-          <w:lang w:val="vi-VN" w:eastAsia="vi-VN" w:bidi="ar-SA"/>
-        </w:rPr>
-        <w:t xml:space="preserve">t </w:t>
-      </w:r>
-      <w:r>
-        <w:rPr>
-          <w:rFonts w:eastAsia="Times New Roman" w:cs="Tahoma"/>
-          <w:color w:val="000000"/>
-          <w:sz w:val="24"/>
-          <w:szCs w:val="24"/>
-          <w:lang w:val="vi-VN" w:eastAsia="vi-VN" w:bidi="ar-SA"/>
-        </w:rPr>
-        <w:t>đị</w:t>
-      </w:r>
-      <w:r>
-        <w:rPr>
-          <w:rFonts w:eastAsia="Times New Roman" w:cs="Tahoma"/>
-          <w:color w:val="000000"/>
-          <w:sz w:val="24"/>
-          <w:szCs w:val="24"/>
-          <w:bdr w:val="none" w:sz="0" w:space="0" w:color="auto" w:frame="1"/>
-          <w:lang w:val="vi-VN" w:eastAsia="vi-VN" w:bidi="ar-SA"/>
-        </w:rPr>
-        <w:t>nh thuê ngoài do ti</w:t>
-      </w:r>
-      <w:r>
-        <w:rPr>
-          <w:rFonts w:eastAsia="Times New Roman" w:cs="Tahoma"/>
-          <w:color w:val="000000"/>
-          <w:sz w:val="24"/>
-          <w:szCs w:val="24"/>
-          <w:lang w:val="vi-VN" w:eastAsia="vi-VN" w:bidi="ar-SA"/>
-        </w:rPr>
-        <w:t>ề</w:t>
-      </w:r>
-      <w:r>
-        <w:rPr>
-          <w:rFonts w:eastAsia="Times New Roman" w:cs="Tahoma"/>
-          <w:color w:val="000000"/>
-          <w:sz w:val="24"/>
-          <w:szCs w:val="24"/>
-          <w:bdr w:val="none" w:sz="0" w:space="0" w:color="auto" w:frame="1"/>
-          <w:lang w:val="vi-VN" w:eastAsia="vi-VN" w:bidi="ar-SA"/>
-        </w:rPr>
-        <w:t>m l</w:t>
-      </w:r>
-      <w:r>
-        <w:rPr>
-          <w:rFonts w:eastAsia="Times New Roman" w:cs="Tahoma"/>
-          <w:color w:val="000000"/>
-          <w:sz w:val="24"/>
-          <w:szCs w:val="24"/>
-          <w:lang w:val="vi-VN" w:eastAsia="vi-VN" w:bidi="ar-SA"/>
-        </w:rPr>
-        <w:t>ự</w:t>
-      </w:r>
-      <w:r>
-        <w:rPr>
-          <w:rFonts w:eastAsia="Times New Roman" w:cs="Tahoma"/>
-          <w:color w:val="000000"/>
-          <w:sz w:val="24"/>
-          <w:szCs w:val="24"/>
-          <w:bdr w:val="none" w:sz="0" w:space="0" w:color="auto" w:frame="1"/>
-          <w:lang w:val="vi-VN" w:eastAsia="vi-VN" w:bidi="ar-SA"/>
-        </w:rPr>
-        <w:t>c công ty còn gi</w:t>
-      </w:r>
-      <w:r>
-        <w:rPr>
-          <w:rFonts w:eastAsia="Times New Roman" w:cs="Tahoma"/>
-          <w:color w:val="000000"/>
-          <w:sz w:val="24"/>
-          <w:szCs w:val="24"/>
-          <w:lang w:val="vi-VN" w:eastAsia="vi-VN" w:bidi="ar-SA"/>
-        </w:rPr>
-        <w:t>ớ</w:t>
-      </w:r>
-      <w:r>
-        <w:rPr>
-          <w:rFonts w:eastAsia="Times New Roman" w:cs="Tahoma"/>
-          <w:color w:val="000000"/>
-          <w:sz w:val="24"/>
-          <w:szCs w:val="24"/>
-          <w:bdr w:val="none" w:sz="0" w:space="0" w:color="auto" w:frame="1"/>
-          <w:lang w:val="vi-VN" w:eastAsia="vi-VN" w:bidi="ar-SA"/>
-        </w:rPr>
-        <w:t>i h</w:t>
-      </w:r>
-      <w:r>
-        <w:rPr>
-          <w:rFonts w:eastAsia="Times New Roman" w:cs="Tahoma"/>
-          <w:color w:val="000000"/>
-          <w:sz w:val="24"/>
-          <w:szCs w:val="24"/>
-          <w:lang w:val="vi-VN" w:eastAsia="vi-VN" w:bidi="ar-SA"/>
-        </w:rPr>
-        <w:t>ạ</w:t>
-      </w:r>
-      <w:r>
-        <w:rPr>
-          <w:rFonts w:eastAsia="Times New Roman" w:cs="Tahoma"/>
-          <w:color w:val="000000"/>
-          <w:sz w:val="24"/>
-          <w:szCs w:val="24"/>
-          <w:bdr w:val="none" w:sz="0" w:space="0" w:color="auto" w:frame="1"/>
-          <w:lang w:val="vi-VN" w:eastAsia="vi-VN" w:bidi="ar-SA"/>
-        </w:rPr>
-        <w:t>n v</w:t>
-      </w:r>
-      <w:r>
-        <w:rPr>
-          <w:rFonts w:eastAsia="Times New Roman" w:cs="Tahoma"/>
-          <w:color w:val="000000"/>
-          <w:sz w:val="24"/>
-          <w:szCs w:val="24"/>
-          <w:lang w:val="vi-VN" w:eastAsia="vi-VN" w:bidi="ar-SA"/>
-        </w:rPr>
-        <w:t>ề</w:t>
-      </w:r>
-      <w:r>
-        <w:rPr>
-          <w:rFonts w:eastAsia="Times New Roman" w:cs="Tahoma"/>
-          <w:color w:val="000000"/>
-          <w:sz w:val="24"/>
-          <w:szCs w:val="24"/>
-          <w:bdr w:val="none" w:sz="0" w:space="0" w:color="auto" w:frame="1"/>
-          <w:lang w:val="vi-VN" w:eastAsia="vi-VN" w:bidi="ar-SA"/>
-        </w:rPr>
-        <w:t xml:space="preserve"> chuyên môn và tài nguyên c</w:t>
-      </w:r>
-      <w:r>
-        <w:rPr>
-          <w:rFonts w:eastAsia="Times New Roman" w:cs="Tahoma"/>
-          <w:color w:val="000000"/>
-          <w:sz w:val="24"/>
-          <w:szCs w:val="24"/>
-          <w:lang w:val="vi-VN" w:eastAsia="vi-VN" w:bidi="ar-SA"/>
-        </w:rPr>
-        <w:t>ầ</w:t>
-      </w:r>
-      <w:r>
-        <w:rPr>
-          <w:rFonts w:eastAsia="Times New Roman" w:cs="Tahoma"/>
-          <w:color w:val="000000"/>
-          <w:sz w:val="24"/>
-          <w:szCs w:val="24"/>
-          <w:bdr w:val="none" w:sz="0" w:space="0" w:color="auto" w:frame="1"/>
-          <w:lang w:val="vi-VN" w:eastAsia="vi-VN" w:bidi="ar-SA"/>
-        </w:rPr>
-        <w:t>n thi</w:t>
-      </w:r>
-      <w:r>
-        <w:rPr>
-          <w:rFonts w:eastAsia="Times New Roman" w:cs="Tahoma"/>
-          <w:color w:val="000000"/>
-          <w:sz w:val="24"/>
-          <w:szCs w:val="24"/>
-          <w:lang w:val="vi-VN" w:eastAsia="vi-VN" w:bidi="ar-SA"/>
-        </w:rPr>
-        <w:t>ế</w:t>
-      </w:r>
-      <w:r>
-        <w:rPr>
-          <w:rFonts w:eastAsia="Times New Roman" w:cs="Tahoma"/>
-          <w:color w:val="000000"/>
-          <w:sz w:val="24"/>
-          <w:szCs w:val="24"/>
-          <w:bdr w:val="none" w:sz="0" w:space="0" w:color="auto" w:frame="1"/>
-          <w:lang w:val="vi-VN" w:eastAsia="vi-VN" w:bidi="ar-SA"/>
-        </w:rPr>
-        <w:t>t.</w:t>
+        </w:rPr>
+        <w:t xml:space="preserve"> xây dựng và chế tạo ra robot dò đường phục vụ cho mục đích di chuyển của người mù.</w:t>
       </w:r>
     </w:p>
     <w:p>
       <w:pPr>
         <w:pStyle w:val="Heading2"/>
       </w:pPr>
+      <w:bookmarkStart w:id="3" w:name="_Toc527975128"/>
       <w:r>
         <w:t>Thông tin liên hệ phía công ty</w:t>
       </w:r>
-      <w:bookmarkEnd w:id="4"/>
+      <w:bookmarkEnd w:id="3"/>
     </w:p>
     <w:p>
       <w:pPr>
@@ -5077,7 +3886,7 @@
           <w:lang w:eastAsia="vi-VN" w:bidi="ar-SA"/>
         </w:rPr>
       </w:pPr>
-      <w:bookmarkStart w:id="5" w:name="_Toc527975129"/>
+      <w:bookmarkStart w:id="4" w:name="_Toc527975129"/>
       <w:r>
         <w:rPr>
           <w:rFonts w:cs="Tahoma"/>
@@ -5085,78 +3894,7 @@
           <w:sz w:val="24"/>
           <w:szCs w:val="24"/>
         </w:rPr>
-        <w:t>Công ty Phát tri</w:t>
-      </w:r>
-      <w:r>
-        <w:rPr>
-          <w:rStyle w:val="ffc"/>
-          <w:rFonts w:cs="Tahoma"/>
-          <w:color w:val="000000"/>
-          <w:sz w:val="24"/>
-          <w:szCs w:val="24"/>
-          <w:bdr w:val="none" w:sz="0" w:space="0" w:color="auto" w:frame="1"/>
-        </w:rPr>
-        <w:t>ể</w:t>
-      </w:r>
-      <w:r>
-        <w:rPr>
-          <w:rFonts w:cs="Tahoma"/>
-          <w:color w:val="000000"/>
-          <w:sz w:val="24"/>
-          <w:szCs w:val="24"/>
-        </w:rPr>
-        <w:t>n Ph</w:t>
-      </w:r>
-      <w:r>
-        <w:rPr>
-          <w:rStyle w:val="ffc"/>
-          <w:rFonts w:cs="Tahoma"/>
-          <w:color w:val="000000"/>
-          <w:sz w:val="24"/>
-          <w:szCs w:val="24"/>
-          <w:bdr w:val="none" w:sz="0" w:space="0" w:color="auto" w:frame="1"/>
-        </w:rPr>
-        <w:t>ầ</w:t>
-      </w:r>
-      <w:r>
-        <w:rPr>
-          <w:rFonts w:cs="Tahoma"/>
-          <w:color w:val="000000"/>
-          <w:sz w:val="24"/>
-          <w:szCs w:val="24"/>
-        </w:rPr>
-        <w:t>n m</w:t>
-      </w:r>
-      <w:r>
-        <w:rPr>
-          <w:rStyle w:val="ffc"/>
-          <w:rFonts w:cs="Tahoma"/>
-          <w:color w:val="000000"/>
-          <w:sz w:val="24"/>
-          <w:szCs w:val="24"/>
-          <w:bdr w:val="none" w:sz="0" w:space="0" w:color="auto" w:frame="1"/>
-        </w:rPr>
-        <w:t>ề</w:t>
-      </w:r>
-      <w:r>
-        <w:rPr>
-          <w:rStyle w:val="ls17"/>
-          <w:rFonts w:cs="Tahoma"/>
-          <w:color w:val="000000"/>
-          <w:sz w:val="24"/>
-          <w:szCs w:val="24"/>
-          <w:bdr w:val="none" w:sz="0" w:space="0" w:color="auto" w:frame="1"/>
-        </w:rPr>
-        <w:t xml:space="preserve">m </w:t>
-      </w:r>
-      <w:r>
-        <w:rPr>
-          <w:rFonts w:cs="Tahoma"/>
-          <w:color w:val="000000"/>
-          <w:sz w:val="24"/>
-          <w:szCs w:val="24"/>
-        </w:rPr>
-        <w:t>AHLV</w:t>
+        <w:t>Công ty AHLV</w:t>
       </w:r>
       <w:r>
         <w:rPr>
@@ -5385,29 +4123,7 @@
           <w:szCs w:val="24"/>
           <w:bdr w:val="none" w:sz="0" w:space="0" w:color="auto" w:frame="1"/>
         </w:rPr>
-        <w:t xml:space="preserve"> </w:t>
-      </w:r>
-      <w:r>
-        <w:rPr>
-          <w:rStyle w:val="ff1"/>
-          <w:rFonts w:cs="Tahoma"/>
-          <w:color w:val="000000"/>
-          <w:sz w:val="24"/>
-          <w:szCs w:val="24"/>
-          <w:bdr w:val="none" w:sz="0" w:space="0" w:color="auto" w:frame="1"/>
-        </w:rPr>
-        <w:t>295 Bạch mai</w:t>
-      </w:r>
-      <w:r>
-        <w:rPr>
-          <w:rStyle w:val="ff1"/>
-          <w:rFonts w:cs="Tahoma"/>
-          <w:color w:val="000000"/>
-          <w:sz w:val="24"/>
-          <w:szCs w:val="24"/>
-          <w:bdr w:val="none" w:sz="0" w:space="0" w:color="auto" w:frame="1"/>
-        </w:rPr>
-        <w:t>, Qu</w:t>
+        <w:t xml:space="preserve"> 295 Bạch mai, Qu</w:t>
       </w:r>
       <w:r>
         <w:rPr>
@@ -5874,324 +4590,20 @@
           <w:szCs w:val="24"/>
           <w:bdr w:val="none" w:sz="0" w:space="0" w:color="auto" w:frame="1"/>
         </w:rPr>
-        <w:t>gi</w:t>
-      </w:r>
-      <w:r>
-        <w:rPr>
-          <w:rFonts w:cs="Tahoma"/>
-          <w:color w:val="000000"/>
-          <w:sz w:val="24"/>
-          <w:szCs w:val="24"/>
-        </w:rPr>
-        <w:t>ả</w:t>
-      </w:r>
-      <w:r>
-        <w:rPr>
-          <w:rStyle w:val="ff1"/>
-          <w:rFonts w:cs="Tahoma"/>
-          <w:color w:val="000000"/>
-          <w:sz w:val="24"/>
-          <w:szCs w:val="24"/>
-          <w:bdr w:val="none" w:sz="0" w:space="0" w:color="auto" w:frame="1"/>
-        </w:rPr>
-        <w:t>i pháp kinh doanh, gi</w:t>
-      </w:r>
-      <w:r>
-        <w:rPr>
-          <w:rFonts w:cs="Tahoma"/>
-          <w:color w:val="000000"/>
-          <w:sz w:val="24"/>
-          <w:szCs w:val="24"/>
-        </w:rPr>
-        <w:t>ả</w:t>
-      </w:r>
-      <w:r>
-        <w:rPr>
-          <w:rStyle w:val="ff1"/>
-          <w:rFonts w:cs="Tahoma"/>
-          <w:color w:val="000000"/>
-          <w:sz w:val="24"/>
-          <w:szCs w:val="24"/>
-          <w:bdr w:val="none" w:sz="0" w:space="0" w:color="auto" w:frame="1"/>
-        </w:rPr>
-        <w:t>i pháp qu</w:t>
-      </w:r>
-      <w:r>
-        <w:rPr>
-          <w:rFonts w:cs="Tahoma"/>
-          <w:color w:val="000000"/>
-          <w:sz w:val="24"/>
-          <w:szCs w:val="24"/>
-        </w:rPr>
-        <w:t>ả</w:t>
-      </w:r>
-      <w:r>
-        <w:rPr>
-          <w:rStyle w:val="ff1"/>
-          <w:rFonts w:cs="Tahoma"/>
-          <w:color w:val="000000"/>
-          <w:sz w:val="24"/>
-          <w:szCs w:val="24"/>
-          <w:bdr w:val="none" w:sz="0" w:space="0" w:color="auto" w:frame="1"/>
-        </w:rPr>
-        <w:t xml:space="preserve">n lý nhân </w:t>
-      </w:r>
-      <w:r>
-        <w:rPr>
-          <w:rFonts w:cs="Tahoma"/>
-          <w:color w:val="000000"/>
-          <w:sz w:val="24"/>
-          <w:szCs w:val="24"/>
-        </w:rPr>
-        <w:t>s</w:t>
-      </w:r>
-      <w:r>
-        <w:rPr>
-          <w:rStyle w:val="ff2"/>
-          <w:rFonts w:cs="Tahoma"/>
-          <w:color w:val="000000"/>
-          <w:sz w:val="24"/>
-          <w:szCs w:val="24"/>
-          <w:bdr w:val="none" w:sz="0" w:space="0" w:color="auto" w:frame="1"/>
-        </w:rPr>
-        <w:t>ự</w:t>
-      </w:r>
-      <w:r>
-        <w:rPr>
-          <w:rFonts w:cs="Tahoma"/>
-          <w:color w:val="000000"/>
-          <w:sz w:val="24"/>
-          <w:szCs w:val="24"/>
-        </w:rPr>
-        <w:t>, qu</w:t>
-      </w:r>
-      <w:r>
-        <w:rPr>
-          <w:rStyle w:val="ff2"/>
-          <w:rFonts w:cs="Tahoma"/>
-          <w:color w:val="000000"/>
-          <w:sz w:val="24"/>
-          <w:szCs w:val="24"/>
-          <w:bdr w:val="none" w:sz="0" w:space="0" w:color="auto" w:frame="1"/>
-        </w:rPr>
-        <w:t>ả</w:t>
-      </w:r>
-      <w:r>
-        <w:rPr>
-          <w:rFonts w:cs="Tahoma"/>
-          <w:color w:val="000000"/>
-          <w:sz w:val="24"/>
-          <w:szCs w:val="24"/>
-        </w:rPr>
-        <w:t>n lý hàng hóa cho các công ty, t</w:t>
-      </w:r>
-      <w:r>
-        <w:rPr>
-          <w:rStyle w:val="ff2"/>
-          <w:rFonts w:cs="Tahoma"/>
-          <w:color w:val="000000"/>
-          <w:sz w:val="24"/>
-          <w:szCs w:val="24"/>
-          <w:bdr w:val="none" w:sz="0" w:space="0" w:color="auto" w:frame="1"/>
-        </w:rPr>
-        <w:t>ập đoàn lớn như quả</w:t>
-      </w:r>
-      <w:r>
-        <w:rPr>
-          <w:rFonts w:cs="Tahoma"/>
-          <w:color w:val="000000"/>
-          <w:sz w:val="24"/>
-          <w:szCs w:val="24"/>
-        </w:rPr>
-        <w:t>n lý h</w:t>
-      </w:r>
-      <w:r>
-        <w:rPr>
-          <w:rStyle w:val="ff2"/>
-          <w:rFonts w:cs="Tahoma"/>
-          <w:color w:val="000000"/>
-          <w:sz w:val="24"/>
-          <w:szCs w:val="24"/>
-          <w:bdr w:val="none" w:sz="0" w:space="0" w:color="auto" w:frame="1"/>
-        </w:rPr>
-        <w:t>ệ</w:t>
-      </w:r>
-      <w:r>
-        <w:rPr>
-          <w:rFonts w:cs="Tahoma"/>
-          <w:color w:val="000000"/>
-          <w:sz w:val="24"/>
-          <w:szCs w:val="24"/>
-        </w:rPr>
+        <w:t>việc chế tạo và lắp ráp các robot với quy mô lớn, có uy tín cao trong lĩnh vực này.</w:t>
+      </w:r>
+    </w:p>
+    <w:p>
+      <w:pPr>
+        <w:pStyle w:val="Heading2"/>
+      </w:pPr>
+      <w:r>
         <w:t xml:space="preserve"> </w:t>
       </w:r>
       <w:r>
-        <w:rPr>
-          <w:rStyle w:val="ls13"/>
-          <w:rFonts w:cs="Tahoma"/>
-          <w:color w:val="000000"/>
-          <w:sz w:val="24"/>
-          <w:szCs w:val="24"/>
-          <w:bdr w:val="none" w:sz="0" w:space="0" w:color="auto" w:frame="1"/>
-        </w:rPr>
-        <w:t>th</w:t>
-      </w:r>
-      <w:r>
-        <w:rPr>
-          <w:rStyle w:val="ff2"/>
-          <w:rFonts w:cs="Tahoma"/>
-          <w:color w:val="000000"/>
-          <w:sz w:val="24"/>
-          <w:szCs w:val="24"/>
-          <w:bdr w:val="none" w:sz="0" w:space="0" w:color="auto" w:frame="1"/>
-        </w:rPr>
-        <w:t>ố</w:t>
-      </w:r>
-      <w:r>
-        <w:rPr>
-          <w:rFonts w:cs="Tahoma"/>
-          <w:color w:val="000000"/>
-          <w:sz w:val="24"/>
-          <w:szCs w:val="24"/>
-        </w:rPr>
-        <w:t>ng siêu th</w:t>
-      </w:r>
-      <w:r>
-        <w:rPr>
-          <w:rStyle w:val="ff2"/>
-          <w:rFonts w:cs="Tahoma"/>
-          <w:color w:val="000000"/>
-          <w:sz w:val="24"/>
-          <w:szCs w:val="24"/>
-          <w:bdr w:val="none" w:sz="0" w:space="0" w:color="auto" w:frame="1"/>
-        </w:rPr>
-        <w:t>ị</w:t>
-      </w:r>
-      <w:r>
-        <w:rPr>
-          <w:rFonts w:cs="Tahoma"/>
-          <w:color w:val="000000"/>
-          <w:sz w:val="24"/>
-          <w:szCs w:val="24"/>
-        </w:rPr>
-        <w:t xml:space="preserve"> Big C, qu</w:t>
-      </w:r>
-      <w:r>
-        <w:rPr>
-          <w:rStyle w:val="ff2"/>
-          <w:rFonts w:cs="Tahoma"/>
-          <w:color w:val="000000"/>
-          <w:sz w:val="24"/>
-          <w:szCs w:val="24"/>
-          <w:bdr w:val="none" w:sz="0" w:space="0" w:color="auto" w:frame="1"/>
-        </w:rPr>
-        <w:t>ả</w:t>
-      </w:r>
-      <w:r>
-        <w:rPr>
-          <w:rFonts w:cs="Tahoma"/>
-          <w:color w:val="000000"/>
-          <w:sz w:val="24"/>
-          <w:szCs w:val="24"/>
-        </w:rPr>
-        <w:t>n tr</w:t>
-      </w:r>
-      <w:r>
-        <w:rPr>
-          <w:rStyle w:val="ff2"/>
-          <w:rFonts w:cs="Tahoma"/>
-          <w:color w:val="000000"/>
-          <w:sz w:val="24"/>
-          <w:szCs w:val="24"/>
-          <w:bdr w:val="none" w:sz="0" w:space="0" w:color="auto" w:frame="1"/>
-        </w:rPr>
-        <w:t>ị</w:t>
-      </w:r>
-      <w:r>
-        <w:rPr>
-          <w:rFonts w:cs="Tahoma"/>
-          <w:color w:val="000000"/>
-          <w:sz w:val="24"/>
-          <w:szCs w:val="24"/>
-        </w:rPr>
-        <w:t xml:space="preserve"> ngu</w:t>
-      </w:r>
-      <w:r>
-        <w:rPr>
-          <w:rStyle w:val="ff2"/>
-          <w:rFonts w:cs="Tahoma"/>
-          <w:color w:val="000000"/>
-          <w:sz w:val="24"/>
-          <w:szCs w:val="24"/>
-          <w:bdr w:val="none" w:sz="0" w:space="0" w:color="auto" w:frame="1"/>
-        </w:rPr>
-        <w:t>ồ</w:t>
-      </w:r>
-      <w:r>
-        <w:rPr>
-          <w:rFonts w:cs="Tahoma"/>
-          <w:color w:val="000000"/>
-          <w:sz w:val="24"/>
-          <w:szCs w:val="24"/>
-        </w:rPr>
-        <w:t>n nhân l</w:t>
-      </w:r>
-      <w:r>
-        <w:rPr>
-          <w:rStyle w:val="ff2"/>
-          <w:rFonts w:cs="Tahoma"/>
-          <w:color w:val="000000"/>
-          <w:sz w:val="24"/>
-          <w:szCs w:val="24"/>
-          <w:bdr w:val="none" w:sz="0" w:space="0" w:color="auto" w:frame="1"/>
-        </w:rPr>
-        <w:t>ự</w:t>
-      </w:r>
-      <w:r>
-        <w:rPr>
-          <w:rStyle w:val="ls14"/>
-          <w:rFonts w:cs="Tahoma"/>
-          <w:color w:val="000000"/>
-          <w:sz w:val="24"/>
-          <w:szCs w:val="24"/>
-          <w:bdr w:val="none" w:sz="0" w:space="0" w:color="auto" w:frame="1"/>
-        </w:rPr>
-        <w:t>c t</w:t>
-      </w:r>
-      <w:r>
-        <w:rPr>
-          <w:rStyle w:val="ff2"/>
-          <w:rFonts w:cs="Tahoma"/>
-          <w:color w:val="000000"/>
-          <w:sz w:val="24"/>
-          <w:szCs w:val="24"/>
-          <w:bdr w:val="none" w:sz="0" w:space="0" w:color="auto" w:frame="1"/>
-        </w:rPr>
-        <w:t>ập đoàn VinGroup,..</w:t>
-      </w:r>
-      <w:r>
-        <w:rPr>
-          <w:rStyle w:val="ff2"/>
-          <w:rFonts w:cs="Tahoma"/>
-          <w:color w:val="000000"/>
-          <w:sz w:val="24"/>
-          <w:szCs w:val="24"/>
-          <w:bdr w:val="none" w:sz="0" w:space="0" w:color="auto" w:frame="1"/>
-        </w:rPr>
-        <w:t>.</w:t>
-      </w:r>
-    </w:p>
-    <w:p>
-      <w:pPr>
-        <w:pStyle w:val="Heading2"/>
-      </w:pPr>
-      <w:r>
-        <w:t xml:space="preserve"> </w:t>
-      </w:r>
-      <w:r>
         <w:t>Phân chia vai trò của thành viên dự án và khách hàng</w:t>
       </w:r>
-      <w:bookmarkEnd w:id="5"/>
+      <w:bookmarkEnd w:id="4"/>
     </w:p>
     <w:p>
       <w:r>
@@ -6218,22 +4630,120 @@
       <w:pPr>
         <w:pStyle w:val="Heading1"/>
       </w:pPr>
-      <w:bookmarkStart w:id="6" w:name="_Toc527975130"/>
-      <w:r>
+      <w:bookmarkStart w:id="5" w:name="_Toc527975130"/>
+      <w:r>
+        <w:t>Khảo sát dự án</w:t>
+      </w:r>
+      <w:bookmarkEnd w:id="5"/>
+    </w:p>
+    <w:p>
+      <w:pPr>
+        <w:pStyle w:val="Heading2"/>
+      </w:pPr>
+      <w:bookmarkStart w:id="6" w:name="_Toc527975131"/>
+      <w:r>
+        <w:t>Yêu cầu khách hàng</w:t>
+      </w:r>
+      <w:bookmarkEnd w:id="6"/>
+    </w:p>
+    <w:p>
+      <w:pPr>
+        <w:ind w:firstLine="576"/>
+        <w:rPr>
+          <w:sz w:val="24"/>
+          <w:szCs w:val="24"/>
+        </w:rPr>
+      </w:pPr>
+      <w:r>
+        <w:rPr>
+          <w:sz w:val="24"/>
+          <w:szCs w:val="24"/>
+        </w:rPr>
+        <w:t>Bên A công ty BKTech cần xây dựng một con robot có thể dẫn đường, thay thế những chú chó nghiệp vụ có thể giúp những người mù di chuyển dễ dàng hơn, và có tính chính xác và đồng bộ cao.Robot cần có những yêu cầu sau:</w:t>
+      </w:r>
+    </w:p>
+    <w:p>
+      <w:pPr>
+        <w:pStyle w:val="ListParagraph"/>
+        <w:numPr>
+          <w:ilvl w:val="0"/>
+          <w:numId w:val="33"/>
+        </w:numPr>
+        <w:rPr>
+          <w:sz w:val="24"/>
+          <w:szCs w:val="24"/>
+        </w:rPr>
+      </w:pPr>
+      <w:r>
+        <w:rPr>
+          <w:sz w:val="24"/>
+          <w:szCs w:val="24"/>
+        </w:rPr>
+        <w:t>An toàn, thân thiện với người sử dụng.</w:t>
+      </w:r>
+      <w:bookmarkStart w:id="7" w:name="_GoBack"/>
+      <w:bookmarkEnd w:id="7"/>
+    </w:p>
+    <w:p>
+      <w:pPr>
+        <w:pStyle w:val="ListParagraph"/>
+        <w:numPr>
+          <w:ilvl w:val="0"/>
+          <w:numId w:val="33"/>
+        </w:numPr>
+        <w:rPr>
+          <w:sz w:val="24"/>
+          <w:szCs w:val="24"/>
+        </w:rPr>
+      </w:pPr>
+      <w:r>
+        <w:rPr>
+          <w:sz w:val="24"/>
+          <w:szCs w:val="24"/>
+        </w:rPr>
+        <w:t>Dung lượng pin lớn, có thể sạc lại được.</w:t>
+      </w:r>
+    </w:p>
+    <w:p>
+      <w:pPr>
+        <w:pStyle w:val="ListParagraph"/>
+        <w:numPr>
+          <w:ilvl w:val="0"/>
+          <w:numId w:val="33"/>
+        </w:numPr>
+        <w:rPr>
+          <w:sz w:val="24"/>
+          <w:szCs w:val="24"/>
+        </w:rPr>
+      </w:pPr>
+      <w:r>
+        <w:rPr>
+          <w:sz w:val="24"/>
+          <w:szCs w:val="24"/>
+        </w:rPr>
+        <w:t>Bền, chắc chắn.</w:t>
+      </w:r>
+    </w:p>
+    <w:p>
+      <w:pPr>
+        <w:pStyle w:val="ListParagraph"/>
+        <w:numPr>
+          <w:ilvl w:val="0"/>
+          <w:numId w:val="33"/>
+        </w:numPr>
+        <w:rPr>
+          <w:sz w:val="24"/>
+          <w:szCs w:val="24"/>
+        </w:rPr>
+      </w:pPr>
+      <w:r>
+        <w:rPr>
+          <w:sz w:val="24"/>
+          <w:szCs w:val="24"/>
+        </w:rPr>
         <w:lastRenderedPageBreak/>
-        <w:t>Khảo sát dự án</w:t>
-      </w:r>
-      <w:bookmarkEnd w:id="6"/>
-    </w:p>
-    <w:p>
-      <w:pPr>
-        <w:pStyle w:val="Heading2"/>
-      </w:pPr>
-      <w:bookmarkStart w:id="7" w:name="_Toc527975131"/>
-      <w:r>
-        <w:t>Yêu cầu khách hàng</w:t>
-      </w:r>
-      <w:bookmarkEnd w:id="7"/>
+        <w:t>Có thể đưa ra đc các cảnh báo cho người sử dụng.</w:t>
+      </w:r>
     </w:p>
     <w:p>
       <w:pPr>
@@ -6795,7 +5305,7 @@
         <w:color w:val="951B13"/>
         <w:lang w:eastAsia="ar-SA" w:bidi="ar-SA"/>
       </w:rPr>
-      <w:t>ii</w:t>
+      <w:t>iii</w:t>
     </w:r>
     <w:r>
       <w:rPr>
@@ -7055,7 +5565,7 @@
         <w:color w:val="C00000"/>
         <w:lang w:eastAsia="ar-SA" w:bidi="ar-SA"/>
       </w:rPr>
-      <w:t>4</w:t>
+      <w:t>6</w:t>
     </w:r>
     <w:r>
       <w:rPr>
@@ -9509,6 +8019,119 @@
     </w:lvl>
   </w:abstractNum>
   <w:abstractNum w:abstractNumId="28" w15:restartNumberingAfterBreak="0">
+    <w:nsid w:val="4E9575FB"/>
+    <w:multiLevelType w:val="hybridMultilevel"/>
+    <w:tmpl w:val="E85255FA"/>
+    <w:lvl w:ilvl="0" w:tplc="042A0005">
+      <w:start w:val="1"/>
+      <w:numFmt w:val="bullet"/>
+      <w:lvlText w:val=""/>
+      <w:lvlJc w:val="left"/>
+      <w:pPr>
+        <w:ind w:left="1296" w:hanging="360"/>
+      </w:pPr>
+      <w:rPr>
+        <w:rFonts w:ascii="Wingdings" w:hAnsi="Wingdings" w:hint="default"/>
+      </w:rPr>
+    </w:lvl>
+    <w:lvl w:ilvl="1" w:tplc="042A0003" w:tentative="1">
+      <w:start w:val="1"/>
+      <w:numFmt w:val="bullet"/>
+      <w:lvlText w:val="o"/>
+      <w:lvlJc w:val="left"/>
+      <w:pPr>
+        <w:ind w:left="2016" w:hanging="360"/>
+      </w:pPr>
+      <w:rPr>
+        <w:rFonts w:ascii="Courier New" w:hAnsi="Courier New" w:cs="Courier New" w:hint="default"/>
+      </w:rPr>
+    </w:lvl>
+    <w:lvl w:ilvl="2" w:tplc="042A0005" w:tentative="1">
+      <w:start w:val="1"/>
+      <w:numFmt w:val="bullet"/>
+      <w:lvlText w:val=""/>
+      <w:lvlJc w:val="left"/>
+      <w:pPr>
+        <w:ind w:left="2736" w:hanging="360"/>
+      </w:pPr>
+      <w:rPr>
+        <w:rFonts w:ascii="Wingdings" w:hAnsi="Wingdings" w:hint="default"/>
+      </w:rPr>
+    </w:lvl>
+    <w:lvl w:ilvl="3" w:tplc="042A0001" w:tentative="1">
+      <w:start w:val="1"/>
+      <w:numFmt w:val="bullet"/>
+      <w:lvlText w:val=""/>
+      <w:lvlJc w:val="left"/>
+      <w:pPr>
+        <w:ind w:left="3456" w:hanging="360"/>
+      </w:pPr>
+      <w:rPr>
+        <w:rFonts w:ascii="Symbol" w:hAnsi="Symbol" w:hint="default"/>
+      </w:rPr>
+    </w:lvl>
+    <w:lvl w:ilvl="4" w:tplc="042A0003" w:tentative="1">
+      <w:start w:val="1"/>
+      <w:numFmt w:val="bullet"/>
+      <w:lvlText w:val="o"/>
+      <w:lvlJc w:val="left"/>
+      <w:pPr>
+        <w:ind w:left="4176" w:hanging="360"/>
+      </w:pPr>
+      <w:rPr>
+        <w:rFonts w:ascii="Courier New" w:hAnsi="Courier New" w:cs="Courier New" w:hint="default"/>
+      </w:rPr>
+    </w:lvl>
+    <w:lvl w:ilvl="5" w:tplc="042A0005" w:tentative="1">
+      <w:start w:val="1"/>
+      <w:numFmt w:val="bullet"/>
+      <w:lvlText w:val=""/>
+      <w:lvlJc w:val="left"/>
+      <w:pPr>
+        <w:ind w:left="4896" w:hanging="360"/>
+      </w:pPr>
+      <w:rPr>
+        <w:rFonts w:ascii="Wingdings" w:hAnsi="Wingdings" w:hint="default"/>
+      </w:rPr>
+    </w:lvl>
+    <w:lvl w:ilvl="6" w:tplc="042A0001" w:tentative="1">
+      <w:start w:val="1"/>
+      <w:numFmt w:val="bullet"/>
+      <w:lvlText w:val=""/>
+      <w:lvlJc w:val="left"/>
+      <w:pPr>
+        <w:ind w:left="5616" w:hanging="360"/>
+      </w:pPr>
+      <w:rPr>
+        <w:rFonts w:ascii="Symbol" w:hAnsi="Symbol" w:hint="default"/>
+      </w:rPr>
+    </w:lvl>
+    <w:lvl w:ilvl="7" w:tplc="042A0003" w:tentative="1">
+      <w:start w:val="1"/>
+      <w:numFmt w:val="bullet"/>
+      <w:lvlText w:val="o"/>
+      <w:lvlJc w:val="left"/>
+      <w:pPr>
+        <w:ind w:left="6336" w:hanging="360"/>
+      </w:pPr>
+      <w:rPr>
+        <w:rFonts w:ascii="Courier New" w:hAnsi="Courier New" w:cs="Courier New" w:hint="default"/>
+      </w:rPr>
+    </w:lvl>
+    <w:lvl w:ilvl="8" w:tplc="042A0005" w:tentative="1">
+      <w:start w:val="1"/>
+      <w:numFmt w:val="bullet"/>
+      <w:lvlText w:val=""/>
+      <w:lvlJc w:val="left"/>
+      <w:pPr>
+        <w:ind w:left="7056" w:hanging="360"/>
+      </w:pPr>
+      <w:rPr>
+        <w:rFonts w:ascii="Wingdings" w:hAnsi="Wingdings" w:hint="default"/>
+      </w:rPr>
+    </w:lvl>
+  </w:abstractNum>
+  <w:abstractNum w:abstractNumId="29" w15:restartNumberingAfterBreak="0">
     <w:nsid w:val="58B72105"/>
     <w:multiLevelType w:val="multilevel"/>
     <w:tmpl w:val="D960FB60"/>
@@ -9657,7 +8280,7 @@
       </w:rPr>
     </w:lvl>
   </w:abstractNum>
-  <w:abstractNum w:abstractNumId="29" w15:restartNumberingAfterBreak="0">
+  <w:abstractNum w:abstractNumId="30" w15:restartNumberingAfterBreak="0">
     <w:nsid w:val="67C1146D"/>
     <w:multiLevelType w:val="hybridMultilevel"/>
     <w:tmpl w:val="7DA8282E"/>
@@ -9797,7 +8420,7 @@
       </w:rPr>
     </w:lvl>
   </w:abstractNum>
-  <w:abstractNum w:abstractNumId="30" w15:restartNumberingAfterBreak="0">
+  <w:abstractNum w:abstractNumId="31" w15:restartNumberingAfterBreak="0">
     <w:nsid w:val="79405515"/>
     <w:multiLevelType w:val="hybridMultilevel"/>
     <w:tmpl w:val="B588D586"/>
@@ -9913,7 +8536,7 @@
       </w:pPr>
     </w:lvl>
   </w:abstractNum>
-  <w:abstractNum w:abstractNumId="31" w15:restartNumberingAfterBreak="0">
+  <w:abstractNum w:abstractNumId="32" w15:restartNumberingAfterBreak="0">
     <w:nsid w:val="795348F1"/>
     <w:multiLevelType w:val="multilevel"/>
     <w:tmpl w:val="00000011"/>
@@ -10084,10 +8707,10 @@
     <w:abstractNumId w:val="22"/>
   </w:num>
   <w:num w:numId="20">
-    <w:abstractNumId w:val="31"/>
+    <w:abstractNumId w:val="32"/>
   </w:num>
   <w:num w:numId="21">
-    <w:abstractNumId w:val="30"/>
+    <w:abstractNumId w:val="31"/>
   </w:num>
   <w:num w:numId="22">
     <w:abstractNumId w:val="21"/>
@@ -10105,7 +8728,7 @@
     <w:abstractNumId w:val="24"/>
   </w:num>
   <w:num w:numId="27">
-    <w:abstractNumId w:val="29"/>
+    <w:abstractNumId w:val="30"/>
   </w:num>
   <w:num w:numId="28">
     <w:abstractNumId w:val="27"/>
@@ -10117,10 +8740,13 @@
     <w:abstractNumId w:val="18"/>
   </w:num>
   <w:num w:numId="31">
-    <w:abstractNumId w:val="28"/>
+    <w:abstractNumId w:val="29"/>
   </w:num>
   <w:num w:numId="32">
     <w:abstractNumId w:val="25"/>
+  </w:num>
+  <w:num w:numId="33">
+    <w:abstractNumId w:val="28"/>
   </w:num>
 </w:numbering>
 </file>
@@ -11814,7 +10440,7 @@
 </file>
 
 <file path=customXml/itemProps1.xml><?xml version="1.0" encoding="utf-8"?>
-<ds:datastoreItem xmlns:ds="http://schemas.openxmlformats.org/officeDocument/2006/customXml" ds:itemID="{37B355FB-8ED1-4655-AEFB-45015A107CAF}">
+<ds:datastoreItem xmlns:ds="http://schemas.openxmlformats.org/officeDocument/2006/customXml" ds:itemID="{51F56B7D-8FB4-45DF-8E75-EAB581434BEF}">
   <ds:schemaRefs>
     <ds:schemaRef ds:uri="http://schemas.openxmlformats.org/officeDocument/2006/bibliography"/>
   </ds:schemaRefs>
